--- a/input/example.docx
+++ b/input/example.docx
@@ -35,13 +35,669 @@
       </w:pPr>
       <w:r>
         <w:rPr>
+          <w:rFonts w:ascii="Pyidaungsu" w:hAnsi="Pyidaungsu" w:cs="Pyidaungsu" w:hint="cs"/>
+          <w:b/>
+          <w:bCs/>
           <w:noProof/>
+          <w:sz w:val="32"/>
+          <w:szCs w:val="32"/>
+          <w:lang w:val="my-MM"/>
+        </w:rPr>
+        <mc:AlternateContent>
+          <mc:Choice Requires="wps">
+            <w:drawing>
+              <wp:inline distT="0" distB="0" distL="0" distR="0" wp14:anchorId="22F29C48" wp14:editId="4671002F">
+                <wp:extent cx="1483743" cy="1086928"/>
+                <wp:effectExtent l="0" t="0" r="21590" b="18415"/>
+                <wp:docPr id="1" name="Text Box 1"/>
+                <wp:cNvGraphicFramePr/>
+                <a:graphic xmlns:a="http://schemas.openxmlformats.org/drawingml/2006/main">
+                  <a:graphicData uri="http://schemas.microsoft.com/office/word/2010/wordprocessingShape">
+                    <wps:wsp>
+                      <wps:cNvSpPr txBox="1"/>
+                      <wps:spPr>
+                        <a:xfrm>
+                          <a:off x="0" y="0"/>
+                          <a:ext cx="1483743" cy="1086928"/>
+                        </a:xfrm>
+                        <a:prstGeom prst="rect">
+                          <a:avLst/>
+                        </a:prstGeom>
+                        <a:solidFill>
+                          <a:schemeClr val="lt1"/>
+                        </a:solidFill>
+                        <a:ln w="6350">
+                          <a:solidFill>
+                            <a:prstClr val="black"/>
+                          </a:solidFill>
+                        </a:ln>
+                      </wps:spPr>
+                      <wps:txbx>
+                        <w:txbxContent>
+                          <w:p>
+                            <w:pPr>
+                              <w:jc w:val="center"/>
+                            </w:pPr>
+                            <w:r>
+                              <w:rPr>
+                                <w:noProof/>
+                              </w:rPr>
+                              <w:drawing>
+                                <wp:inline distT="0" distB="0" distL="0" distR="0" wp14:anchorId="1E2BAEDC" wp14:editId="4944798C">
+                                  <wp:extent cx="1242204" cy="982328"/>
+                                  <wp:effectExtent l="0" t="0" r="0" b="8890"/>
+                                  <wp:docPr id="11" name="Picture 11"/>
+                                  <wp:cNvGraphicFramePr>
+                                    <a:graphicFrameLocks xmlns:a="http://schemas.openxmlformats.org/drawingml/2006/main" noChangeAspect="1"/>
+                                  </wp:cNvGraphicFramePr>
+                                  <a:graphic xmlns:a="http://schemas.openxmlformats.org/drawingml/2006/main">
+                                    <a:graphicData uri="http://schemas.openxmlformats.org/drawingml/2006/picture">
+                                      <pic:pic xmlns:pic="http://schemas.openxmlformats.org/drawingml/2006/picture">
+                                        <pic:nvPicPr>
+                                          <pic:cNvPr id="0" name="Picture 1"/>
+                                          <pic:cNvPicPr>
+                                            <a:picLocks noChangeAspect="1" noChangeArrowheads="1"/>
+                                          </pic:cNvPicPr>
+                                        </pic:nvPicPr>
+                                        <pic:blipFill>
+                                          <a:blip r:embed="rId6" cstate="print">
+                                            <a:extLst>
+                                              <a:ext uri="{28A0092B-C50C-407E-A947-70E740481C1C}">
+                                                <a14:useLocalDpi xmlns:a14="http://schemas.microsoft.com/office/drawing/2010/main" val="0"/>
+                                              </a:ext>
+                                            </a:extLst>
+                                          </a:blip>
+                                          <a:srcRect/>
+                                          <a:stretch>
+                                            <a:fillRect/>
+                                          </a:stretch>
+                                        </pic:blipFill>
+                                        <pic:spPr bwMode="auto">
+                                          <a:xfrm>
+                                            <a:off x="0" y="0"/>
+                                            <a:ext cx="1249349" cy="987979"/>
+                                          </a:xfrm>
+                                          <a:prstGeom prst="rect">
+                                            <a:avLst/>
+                                          </a:prstGeom>
+                                          <a:noFill/>
+                                          <a:ln>
+                                            <a:noFill/>
+                                          </a:ln>
+                                        </pic:spPr>
+                                      </pic:pic>
+                                    </a:graphicData>
+                                  </a:graphic>
+                                </wp:inline>
+                              </w:drawing>
+                            </w:r>
+                          </w:p>
+                        </w:txbxContent>
+                      </wps:txbx>
+                      <wps:bodyPr rot="0" spcFirstLastPara="0" vertOverflow="overflow" horzOverflow="overflow" vert="horz" wrap="square" lIns="91440" tIns="45720" rIns="91440" bIns="45720" numCol="1" spcCol="0" rtlCol="0" fromWordArt="0" anchor="t" anchorCtr="0" forceAA="0" compatLnSpc="1">
+                        <a:prstTxWarp prst="textNoShape">
+                          <a:avLst/>
+                        </a:prstTxWarp>
+                        <a:noAutofit/>
+                      </wps:bodyPr>
+                    </wps:wsp>
+                  </a:graphicData>
+                </a:graphic>
+              </wp:inline>
+            </w:drawing>
+          </mc:Choice>
+          <mc:Fallback>
+            <w:pict>
+              <v:shapetype w14:anchorId="22F29C48" id="_x0000_t202" coordsize="21600,21600" o:spt="202" path="m,l,21600r21600,l21600,xe">
+                <v:stroke joinstyle="miter"/>
+                <v:path gradientshapeok="t" o:connecttype="rect"/>
+              </v:shapetype>
+              <v:shape id="Text Box 1" o:spid="_x0000_s1026" type="#_x0000_t202" style="width:116.85pt;height:85.6pt;visibility:visible;mso-wrap-style:square;mso-left-percent:-10001;mso-top-percent:-10001;mso-position-horizontal:absolute;mso-position-horizontal-relative:char;mso-position-vertical:absolute;mso-position-vertical-relative:line;mso-left-percent:-10001;mso-top-percent:-10001;v-text-anchor:top" o:gfxdata="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" fillcolor="white [3201]" strokeweight=".5pt">
+                <v:textbox>
+                  <w:txbxContent>
+                    <w:p>
+                      <w:pPr>
+                        <w:jc w:val="center"/>
+                      </w:pPr>
+                      <w:r>
+                        <w:rPr>
+                          <w:noProof/>
+                        </w:rPr>
+                        <w:drawing>
+                          <wp:inline distT="0" distB="0" distL="0" distR="0" wp14:anchorId="1E2BAEDC" wp14:editId="4944798C">
+                            <wp:extent cx="1242204" cy="982328"/>
+                            <wp:effectExtent l="0" t="0" r="0" b="8890"/>
+                            <wp:docPr id="11" name="Picture 11"/>
+                            <wp:cNvGraphicFramePr>
+                              <a:graphicFrameLocks xmlns:a="http://schemas.openxmlformats.org/drawingml/2006/main" noChangeAspect="1"/>
+                            </wp:cNvGraphicFramePr>
+                            <a:graphic xmlns:a="http://schemas.openxmlformats.org/drawingml/2006/main">
+                              <a:graphicData uri="http://schemas.openxmlformats.org/drawingml/2006/picture">
+                                <pic:pic xmlns:pic="http://schemas.openxmlformats.org/drawingml/2006/picture">
+                                  <pic:nvPicPr>
+                                    <pic:cNvPr id="0" name="Picture 1"/>
+                                    <pic:cNvPicPr>
+                                      <a:picLocks noChangeAspect="1" noChangeArrowheads="1"/>
+                                    </pic:cNvPicPr>
+                                  </pic:nvPicPr>
+                                  <pic:blipFill>
+                                    <a:blip r:embed="rId6" cstate="print">
+                                      <a:extLst>
+                                        <a:ext uri="{28A0092B-C50C-407E-A947-70E740481C1C}">
+                                          <a14:useLocalDpi xmlns:a14="http://schemas.microsoft.com/office/drawing/2010/main" val="0"/>
+                                        </a:ext>
+                                      </a:extLst>
+                                    </a:blip>
+                                    <a:srcRect/>
+                                    <a:stretch>
+                                      <a:fillRect/>
+                                    </a:stretch>
+                                  </pic:blipFill>
+                                  <pic:spPr bwMode="auto">
+                                    <a:xfrm>
+                                      <a:off x="0" y="0"/>
+                                      <a:ext cx="1249349" cy="987979"/>
+                                    </a:xfrm>
+                                    <a:prstGeom prst="rect">
+                                      <a:avLst/>
+                                    </a:prstGeom>
+                                    <a:noFill/>
+                                    <a:ln>
+                                      <a:noFill/>
+                                    </a:ln>
+                                  </pic:spPr>
+                                </pic:pic>
+                              </a:graphicData>
+                            </a:graphic>
+                          </wp:inline>
+                        </w:drawing>
+                      </w:r>
+                    </w:p>
+                  </w:txbxContent>
+                </v:textbox>
+                <w10:anchorlock/>
+              </v:shape>
+            </w:pict>
+          </mc:Fallback>
+        </mc:AlternateContent>
+      </w:r>
+    </w:p>
+    <w:p>
+      <w:pPr>
+        <w:jc w:val="center"/>
+        <w:rPr>
+          <w:rFonts w:ascii="Pyidaungsu" w:hAnsi="Pyidaungsu" w:cs="Pyidaungsu"/>
+        </w:rPr>
+      </w:pPr>
+      <w:r>
+        <w:rPr>
+          <w:rFonts w:ascii="Pyidaungsu" w:hAnsi="Pyidaungsu" w:cs="Pyidaungsu" w:hint="cs"/>
+          <w:cs/>
+        </w:rPr>
+        <w:t>မူပိုင်ခွင့်</w:t>
+      </w:r>
+    </w:p>
+    <w:p>
+      <w:pPr>
+        <w:contextualSpacing/>
+        <w:jc w:val="center"/>
+        <w:rPr>
+          <w:rFonts w:ascii="Pyidaungsu" w:hAnsi="Pyidaungsu" w:cs="Pyidaungsu"/>
+        </w:rPr>
+      </w:pPr>
+      <w:r>
+        <w:rPr>
+          <w:rFonts w:ascii="Pyidaungsu" w:hAnsi="Pyidaungsu" w:cs="Pyidaungsu"/>
+        </w:rPr>
+        <w:t xml:space="preserve">@ Adrian Ebens, </w:t>
+      </w:r>
+      <w:r>
+        <w:rPr>
+          <w:rFonts w:ascii="Pyidaungsu" w:hAnsi="Pyidaungsu" w:cs="Pyidaungsu"/>
+          <w:cs/>
+        </w:rPr>
+        <w:t>2018</w:t>
+      </w:r>
+    </w:p>
+    <w:p>
+      <w:pPr>
+        <w:contextualSpacing/>
+        <w:jc w:val="center"/>
+        <w:rPr>
+          <w:rFonts w:ascii="Pyidaungsu" w:hAnsi="Pyidaungsu" w:cs="Pyidaungsu"/>
+        </w:rPr>
+      </w:pPr>
+      <w:r>
+        <w:rPr>
+          <w:rFonts w:ascii="Pyidaungsu" w:hAnsi="Pyidaungsu" w:cs="Pyidaungsu"/>
+          <w:cs/>
+        </w:rPr>
+        <w:t>ပ</w:t>
+      </w:r>
+      <w:r>
+        <w:rPr>
+          <w:rFonts w:ascii="Pyidaungsu" w:hAnsi="Pyidaungsu" w:cs="Pyidaungsu"/>
+        </w:rPr>
+        <w:t xml:space="preserve"> </w:t>
+      </w:r>
+      <w:r>
+        <w:rPr>
+          <w:rFonts w:ascii="Pyidaungsu" w:hAnsi="Pyidaungsu" w:cs="Pyidaungsu"/>
+          <w:cs/>
+        </w:rPr>
+        <w:t>အကြိမ်ပုံနှိပ်ခြင်း 2018</w:t>
+      </w:r>
+    </w:p>
+    <w:p>
+      <w:pPr>
+        <w:jc w:val="center"/>
+        <w:rPr>
+          <w:rFonts w:ascii="Pyidaungsu" w:hAnsi="Pyidaungsu" w:cs="Pyidaungsu"/>
+        </w:rPr>
+      </w:pPr>
+      <w:r>
+        <w:rPr>
+          <w:rFonts w:ascii="Pyidaungsu" w:hAnsi="Pyidaungsu" w:cs="Pyidaungsu"/>
+        </w:rPr>
+        <w:t xml:space="preserve">ISBN: </w:t>
+      </w:r>
+      <w:r>
+        <w:rPr>
+          <w:rFonts w:ascii="Pyidaungsu" w:hAnsi="Pyidaungsu" w:cs="Pyidaungsu"/>
+          <w:cs/>
+        </w:rPr>
+        <w:t>987-0-6482290-4-9</w:t>
+      </w:r>
+    </w:p>
+    <w:p>
+      <w:pPr>
+        <w:rPr>
+          <w:rFonts w:ascii="Pyidaungsu" w:hAnsi="Pyidaungsu" w:cs="Pyidaungsu"/>
+        </w:rPr>
+      </w:pPr>
+      <w:r>
+        <w:rPr>
+          <w:rFonts w:ascii="Pyidaungsu" w:hAnsi="Pyidaungsu" w:cs="Pyidaungsu" w:hint="cs"/>
+          <w:cs/>
+        </w:rPr>
+        <w:t>စာရေးသူက ပဓာနအထူးထားချင်တဲ့ ကျမ်းချက်များကို စာလုံးအနက်ရေးထားတာကို အမှတ်ထားပါ။</w:t>
+      </w:r>
+    </w:p>
+    <w:p>
+      <w:pPr>
+        <w:rPr>
+          <w:rFonts w:ascii="Pyidaungsu" w:hAnsi="Pyidaungsu" w:cs="Pyidaungsu"/>
+        </w:rPr>
+      </w:pPr>
+      <w:r>
+        <w:rPr>
+          <w:rFonts w:ascii="Pyidaungsu" w:hAnsi="Pyidaungsu" w:cs="Pyidaungsu" w:hint="cs"/>
+          <w:cs/>
+        </w:rPr>
+        <w:t xml:space="preserve">အထူးအကဲမရှိပါက ကျမ်းကိုးများသည် </w:t>
+      </w:r>
+      <w:r>
+        <w:rPr>
+          <w:rFonts w:ascii="Pyidaungsu" w:hAnsi="Pyidaungsu" w:cs="Pyidaungsu"/>
+        </w:rPr>
+        <w:t xml:space="preserve">New King James </w:t>
+      </w:r>
+      <w:r>
+        <w:rPr>
+          <w:rFonts w:ascii="Pyidaungsu" w:hAnsi="Pyidaungsu" w:cs="Pyidaungsu" w:hint="cs"/>
+          <w:cs/>
+        </w:rPr>
+        <w:t>ယူထားပါသည်။</w:t>
+      </w:r>
+    </w:p>
+    <w:p>
+      <w:pPr>
+        <w:rPr>
+          <w:rFonts w:ascii="Pyidaungsu" w:hAnsi="Pyidaungsu" w:cs="Pyidaungsu"/>
+        </w:rPr>
+      </w:pPr>
+      <w:r>
+        <w:rPr>
+          <w:rFonts w:ascii="Pyidaungsu" w:hAnsi="Pyidaungsu" w:cs="Pyidaungsu"/>
+        </w:rPr>
+        <w:t>NLT</w:t>
+      </w:r>
+      <w:r>
+        <w:rPr>
+          <w:rFonts w:ascii="Pyidaungsu" w:hAnsi="Pyidaungsu" w:cs="Pyidaungsu" w:hint="cs"/>
+          <w:cs/>
+        </w:rPr>
+        <w:t xml:space="preserve"> ဆိုသည်မှာ </w:t>
+      </w:r>
+      <w:r>
+        <w:rPr>
+          <w:rFonts w:ascii="Pyidaungsu" w:hAnsi="Pyidaungsu" w:cs="Pyidaungsu"/>
+        </w:rPr>
+        <w:t xml:space="preserve">New Living Translation </w:t>
+      </w:r>
+      <w:r>
+        <w:rPr>
+          <w:rFonts w:ascii="Pyidaungsu" w:hAnsi="Pyidaungsu" w:cs="Pyidaungsu" w:hint="cs"/>
+          <w:cs/>
+        </w:rPr>
+        <w:t>မှ ယူခြင်းဖြစ်၏။</w:t>
+      </w:r>
+    </w:p>
+    <w:p>
+      <w:pPr>
+        <w:rPr>
+          <w:rFonts w:ascii="Pyidaungsu" w:hAnsi="Pyidaungsu" w:cs="Pyidaungsu"/>
+        </w:rPr>
+      </w:pPr>
+      <w:r>
+        <w:rPr>
+          <w:rFonts w:ascii="Pyidaungsu" w:hAnsi="Pyidaungsu" w:cs="Pyidaungsu"/>
+        </w:rPr>
+        <w:t xml:space="preserve">NIV </w:t>
+      </w:r>
+      <w:r>
+        <w:rPr>
+          <w:rFonts w:ascii="Pyidaungsu" w:hAnsi="Pyidaungsu" w:cs="Pyidaungsu" w:hint="cs"/>
+          <w:cs/>
+        </w:rPr>
+        <w:t xml:space="preserve">ဆိုသည်မှာ </w:t>
+      </w:r>
+      <w:r>
+        <w:rPr>
+          <w:rFonts w:ascii="Pyidaungsu" w:hAnsi="Pyidaungsu" w:cs="Pyidaungsu"/>
+        </w:rPr>
+        <w:t xml:space="preserve">New International Version </w:t>
+      </w:r>
+      <w:r>
+        <w:rPr>
+          <w:rFonts w:ascii="Pyidaungsu" w:hAnsi="Pyidaungsu" w:cs="Pyidaungsu" w:hint="cs"/>
+          <w:cs/>
+        </w:rPr>
+        <w:t>မှ ယူခြင်းဖြစ်၏။</w:t>
+      </w:r>
+    </w:p>
+    <w:p>
+      <w:pPr>
+        <w:rPr>
+          <w:rFonts w:ascii="Pyidaungsu" w:hAnsi="Pyidaungsu" w:cs="Pyidaungsu"/>
+        </w:rPr>
+      </w:pPr>
+      <w:r>
+        <w:rPr>
+          <w:rFonts w:ascii="Pyidaungsu" w:hAnsi="Pyidaungsu" w:cs="Pyidaungsu"/>
+        </w:rPr>
+        <w:t>NirV</w:t>
+      </w:r>
+      <w:r>
+        <w:rPr>
+          <w:rFonts w:ascii="Pyidaungsu" w:hAnsi="Pyidaungsu" w:cs="Pyidaungsu" w:hint="cs"/>
+          <w:cs/>
+        </w:rPr>
+        <w:t xml:space="preserve"> ဆိုသည်မှာ </w:t>
+      </w:r>
+      <w:r>
+        <w:rPr>
+          <w:rFonts w:ascii="Pyidaungsu" w:hAnsi="Pyidaungsu" w:cs="Pyidaungsu"/>
+        </w:rPr>
+        <w:t xml:space="preserve">New International Reader’s Version </w:t>
+      </w:r>
+      <w:r>
+        <w:rPr>
+          <w:rFonts w:ascii="Pyidaungsu" w:hAnsi="Pyidaungsu" w:cs="Pyidaungsu" w:hint="cs"/>
+          <w:cs/>
+        </w:rPr>
+        <w:t>မှ ယူခြင်းဖြစ်၏။</w:t>
+      </w:r>
+    </w:p>
+    <w:p>
+      <w:pPr>
+        <w:rPr>
+          <w:rFonts w:ascii="Pyidaungsu" w:hAnsi="Pyidaungsu" w:cs="Pyidaungsu"/>
+        </w:rPr>
+      </w:pPr>
+      <w:r>
+        <w:rPr>
+          <w:rFonts w:ascii="Pyidaungsu" w:hAnsi="Pyidaungsu" w:cs="Pyidaungsu"/>
+        </w:rPr>
+        <w:t>Website</w:t>
+      </w:r>
+      <w:r>
+        <w:rPr>
+          <w:rFonts w:ascii="Pyidaungsu" w:hAnsi="Pyidaungsu" w:cs="Pyidaungsu" w:hint="cs"/>
+          <w:cs/>
+        </w:rPr>
+        <w:t xml:space="preserve"> မှယူသည့်အားလုံးသည် ၂၀၂၀ ဒီဇင်ဘာအထိ သစ်ဆန်း၏။</w:t>
+      </w:r>
+    </w:p>
+    <w:p>
+      <w:pPr>
+        <w:rPr>
+          <w:rFonts w:ascii="Pyidaungsu" w:hAnsi="Pyidaungsu" w:cs="Pyidaungsu"/>
+        </w:rPr>
+      </w:pPr>
+      <w:r>
+        <w:rPr>
+          <w:rFonts w:ascii="Pyidaungsu" w:hAnsi="Pyidaungsu" w:cs="Pyidaungsu"/>
+        </w:rPr>
+        <w:t xml:space="preserve">Father of Love </w:t>
+      </w:r>
+      <w:r>
+        <w:rPr>
+          <w:rFonts w:ascii="Pyidaungsu" w:hAnsi="Pyidaungsu" w:cs="Pyidaungsu" w:hint="cs"/>
+          <w:cs/>
+        </w:rPr>
+        <w:t xml:space="preserve">ပုံနှိပ်တိုက်မှထုတ်ဝေသည့် ဤစာအုပ်ပါ စာအုပ်အားလုံး </w:t>
+      </w:r>
+      <w:r>
+        <w:rPr>
+          <w:rFonts w:ascii="Pyidaungsu" w:hAnsi="Pyidaungsu" w:cs="Pyidaungsu"/>
+        </w:rPr>
+        <w:t>fatheroflove.info website</w:t>
+      </w:r>
+      <w:r>
+        <w:rPr>
+          <w:rFonts w:ascii="Pyidaungsu" w:hAnsi="Pyidaungsu" w:cs="Pyidaungsu" w:hint="cs"/>
+          <w:cs/>
+        </w:rPr>
+        <w:t xml:space="preserve"> ၌ ရနိုင်ပြီး </w:t>
+      </w:r>
+      <w:hyperlink r:id="rId7" w:history="1">
+        <w:r>
+          <w:rPr>
+            <w:rStyle w:val="Hyperlink"/>
+            <w:rFonts w:ascii="Pyidaungsu" w:hAnsi="Pyidaungsu" w:cs="Pyidaungsu"/>
+          </w:rPr>
+          <w:t>adrian@life-matters.org</w:t>
+        </w:r>
+      </w:hyperlink>
+      <w:r>
+        <w:rPr>
+          <w:rFonts w:ascii="Pyidaungsu" w:hAnsi="Pyidaungsu" w:cs="Pyidaungsu"/>
+        </w:rPr>
+        <w:t xml:space="preserve"> </w:t>
+      </w:r>
+      <w:r>
+        <w:rPr>
+          <w:rFonts w:ascii="Pyidaungsu" w:hAnsi="Pyidaungsu" w:cs="Pyidaungsu" w:hint="cs"/>
+          <w:cs/>
+        </w:rPr>
+        <w:t xml:space="preserve">သို့ </w:t>
+      </w:r>
+      <w:r>
+        <w:rPr>
+          <w:rFonts w:ascii="Pyidaungsu" w:hAnsi="Pyidaungsu" w:cs="Pyidaungsu"/>
+        </w:rPr>
+        <w:t xml:space="preserve">email </w:t>
+      </w:r>
+      <w:r>
+        <w:rPr>
+          <w:rFonts w:ascii="Pyidaungsu" w:hAnsi="Pyidaungsu" w:cs="Pyidaungsu" w:hint="cs"/>
+          <w:cs/>
+        </w:rPr>
+        <w:t>ဖြင့် မှာယူနိုင်ပါသည်။</w:t>
+      </w:r>
+      <w:r>
+        <w:rPr>
+          <w:rFonts w:ascii="Pyidaungsu" w:hAnsi="Pyidaungsu" w:cs="Pyidaungsu"/>
+        </w:rPr>
+        <w:t xml:space="preserve"> </w:t>
+      </w:r>
+    </w:p>
+    <w:p>
+      <w:pPr>
+        <w:rPr>
+          <w:rFonts w:ascii="Pyidaungsu" w:hAnsi="Pyidaungsu" w:cs="Pyidaungsu"/>
+        </w:rPr>
+      </w:pPr>
+      <w:r>
+        <w:rPr>
+          <w:rFonts w:ascii="Pyidaungsu" w:hAnsi="Pyidaungsu" w:cs="Pyidaungsu"/>
+        </w:rPr>
+        <w:t>ISBN:978-0-6488114-6-6</w:t>
+      </w:r>
+    </w:p>
+    <w:p>
+      <w:pPr>
+        <w:rPr>
+          <w:rFonts w:ascii="Pyidaungsu" w:hAnsi="Pyidaungsu" w:cs="Pyidaungsu"/>
+        </w:rPr>
+      </w:pPr>
+      <w:r>
+        <w:rPr>
+          <w:rFonts w:ascii="Pyidaungsu" w:hAnsi="Pyidaungsu" w:cs="Pyidaungsu" w:hint="cs"/>
+          <w:cs/>
+        </w:rPr>
+        <w:t>ဤစာအုပ်ကို</w:t>
+      </w:r>
+    </w:p>
+    <w:p>
+      <w:pPr>
+        <w:contextualSpacing/>
+        <w:rPr>
+          <w:rFonts w:ascii="Pyidaungsu" w:hAnsi="Pyidaungsu" w:cs="Pyidaungsu"/>
+        </w:rPr>
+      </w:pPr>
+      <w:r>
+        <w:rPr>
+          <w:rFonts w:ascii="Pyidaungsu" w:hAnsi="Pyidaungsu" w:cs="Pyidaungsu"/>
+        </w:rPr>
+        <w:t xml:space="preserve">Adrian Ebens </w:t>
+      </w:r>
+      <w:r>
+        <w:rPr>
+          <w:rFonts w:ascii="Pyidaungsu" w:hAnsi="Pyidaungsu" w:cs="Pyidaungsu" w:hint="cs"/>
+          <w:cs/>
+        </w:rPr>
+        <w:t>က ရေးသား</w:t>
+      </w:r>
+    </w:p>
+    <w:p>
+      <w:pPr>
+        <w:contextualSpacing/>
+        <w:rPr>
+          <w:rFonts w:ascii="Pyidaungsu" w:hAnsi="Pyidaungsu" w:cs="Pyidaungsu"/>
+        </w:rPr>
+      </w:pPr>
+      <w:r>
+        <w:rPr>
+          <w:rFonts w:ascii="Pyidaungsu" w:hAnsi="Pyidaungsu" w:cs="Pyidaungsu"/>
+        </w:rPr>
+        <w:t>Lorelle Ebens</w:t>
+      </w:r>
+      <w:r>
+        <w:rPr>
+          <w:rFonts w:ascii="Pyidaungsu" w:hAnsi="Pyidaungsu" w:cs="Pyidaungsu" w:hint="cs"/>
+          <w:cs/>
+        </w:rPr>
+        <w:t xml:space="preserve"> က စာပြင်</w:t>
+      </w:r>
+    </w:p>
+    <w:p>
+      <w:pPr>
+        <w:contextualSpacing/>
+        <w:rPr>
+          <w:rFonts w:ascii="Pyidaungsu" w:hAnsi="Pyidaungsu" w:cs="Pyidaungsu"/>
+        </w:rPr>
+      </w:pPr>
+      <w:r>
+        <w:rPr>
+          <w:rFonts w:ascii="Pyidaungsu" w:hAnsi="Pyidaungsu" w:cs="Pyidaungsu"/>
+        </w:rPr>
+        <w:t xml:space="preserve">Shane Winfield/ Advent Design </w:t>
+      </w:r>
+      <w:r>
+        <w:rPr>
+          <w:rFonts w:ascii="Pyidaungsu" w:hAnsi="Pyidaungsu" w:cs="Pyidaungsu" w:hint="cs"/>
+          <w:cs/>
+        </w:rPr>
+        <w:t>က မျက်နှာဖုံးဒီဇိုင်းဆွဲ</w:t>
+      </w:r>
+    </w:p>
+    <w:p>
+      <w:pPr>
+        <w:contextualSpacing/>
+        <w:rPr>
+          <w:rFonts w:ascii="Pyidaungsu" w:hAnsi="Pyidaungsu" w:cs="Pyidaungsu"/>
+        </w:rPr>
+      </w:pPr>
+      <w:r>
+        <w:rPr>
+          <w:rFonts w:ascii="Pyidaungsu" w:hAnsi="Pyidaungsu" w:cs="Pyidaungsu"/>
+        </w:rPr>
+        <w:t xml:space="preserve">iStockphoto </w:t>
+      </w:r>
+      <w:r>
+        <w:rPr>
+          <w:rFonts w:ascii="Pyidaungsu" w:hAnsi="Pyidaungsu" w:cs="Pyidaungsu" w:hint="cs"/>
+          <w:cs/>
+        </w:rPr>
+        <w:t>က မျက်နှာဖုံးဓာတ်ပုံ စီစဉ်ကြပါသည်။</w:t>
+      </w:r>
+    </w:p>
+    <w:p>
+      <w:pPr>
+        <w:rPr>
+          <w:rFonts w:ascii="Pyidaungsu" w:hAnsi="Pyidaungsu" w:cs="Pyidaungsu"/>
+        </w:rPr>
+      </w:pPr>
+      <w:r>
+        <w:rPr>
+          <w:rFonts w:ascii="Pyidaungsu" w:hAnsi="Pyidaungsu" w:cs="Pyidaungsu"/>
+        </w:rPr>
+        <w:t>Australia</w:t>
+      </w:r>
+      <w:r>
+        <w:rPr>
+          <w:rFonts w:ascii="Pyidaungsu" w:hAnsi="Pyidaungsu" w:cs="Pyidaungsu" w:hint="cs"/>
+          <w:cs/>
+        </w:rPr>
+        <w:t xml:space="preserve"> ၌ ပုံနှိပ်သည်။</w:t>
+      </w:r>
+    </w:p>
+    <w:p>
+      <w:pPr>
+        <w:rPr>
+          <w:rFonts w:ascii="Pyidaungsu" w:hAnsi="Pyidaungsu" w:cs="Pyidaungsu"/>
+          <w:cs/>
+        </w:rPr>
+        <w:sectPr>
+          <w:footerReference w:type="default" r:id="rId8"/>
+          <w:type w:val="continuous"/>
+          <w:pgSz w:w="11906" w:h="16838" w:code="9"/>
+          <w:pgMar w:top="1440" w:right="1440" w:bottom="1440" w:left="1440" w:header="720" w:footer="720" w:gutter="0"/>
+          <w:cols w:space="720"/>
+          <w:docGrid w:linePitch="360"/>
+        </w:sectPr>
+      </w:pPr>
+      <w:r>
+        <w:rPr>
+          <w:noProof/>
         </w:rPr>
         <w:drawing>
-          <wp:inline distT="0" distB="0" distL="0" distR="0" wp14:anchorId="3979733D" wp14:editId="0346CDB2">
-            <wp:extent cx="1518179" cy="1200647"/>
-            <wp:effectExtent l="0" t="0" r="6350" b="0"/>
-            <wp:docPr id="11" name="Picture 11"/>
+          <wp:inline distT="0" distB="0" distL="0" distR="0" wp14:anchorId="699EF883" wp14:editId="12B09861">
+            <wp:extent cx="1242204" cy="982328"/>
+            <wp:effectExtent l="0" t="0" r="0" b="8890"/>
+            <wp:docPr id="2" name="Picture 2"/>
             <wp:cNvGraphicFramePr>
               <a:graphicFrameLocks xmlns:a="http://schemas.openxmlformats.org/drawingml/2006/main" noChangeAspect="1"/>
             </wp:cNvGraphicFramePr>
@@ -55,7 +711,7 @@
                     </pic:cNvPicPr>
                   </pic:nvPicPr>
                   <pic:blipFill>
-                    <a:blip r:embed="rId6" cstate="print">
+                    <a:blip r:embed="rId9" cstate="print">
                       <a:extLst>
                         <a:ext uri="{28A0092B-C50C-407E-A947-70E740481C1C}">
                           <a14:useLocalDpi xmlns:a14="http://schemas.microsoft.com/office/drawing/2010/main" val="0"/>
@@ -70,7 +726,7 @@
                   <pic:spPr bwMode="auto">
                     <a:xfrm>
                       <a:off x="0" y="0"/>
-                      <a:ext cx="1539029" cy="1217136"/>
+                      <a:ext cx="1249349" cy="987979"/>
                     </a:xfrm>
                     <a:prstGeom prst="rect">
                       <a:avLst/>
@@ -89,474 +745,6 @@
     </w:p>
     <w:p>
       <w:pPr>
-        <w:jc w:val="center"/>
-        <w:rPr>
-          <w:rFonts w:ascii="Pyidaungsu" w:hAnsi="Pyidaungsu" w:cs="Pyidaungsu"/>
-        </w:rPr>
-      </w:pPr>
-      <w:r>
-        <w:rPr>
-          <w:rFonts w:ascii="Pyidaungsu" w:hAnsi="Pyidaungsu" w:cs="Pyidaungsu" w:hint="cs"/>
-          <w:cs/>
-        </w:rPr>
-        <w:t>မူပိုင်ခွင့်</w:t>
-      </w:r>
-    </w:p>
-    <w:p>
-      <w:pPr>
-        <w:contextualSpacing/>
-        <w:jc w:val="center"/>
-        <w:rPr>
-          <w:rFonts w:ascii="Pyidaungsu" w:hAnsi="Pyidaungsu" w:cs="Pyidaungsu"/>
-        </w:rPr>
-      </w:pPr>
-      <w:r>
-        <w:rPr>
-          <w:rFonts w:ascii="Pyidaungsu" w:hAnsi="Pyidaungsu" w:cs="Pyidaungsu"/>
-        </w:rPr>
-        <w:t xml:space="preserve">@ Adrian Ebens, </w:t>
-      </w:r>
-      <w:r>
-        <w:rPr>
-          <w:rFonts w:ascii="Pyidaungsu" w:hAnsi="Pyidaungsu" w:cs="Pyidaungsu"/>
-          <w:cs/>
-        </w:rPr>
-        <w:t>2018</w:t>
-      </w:r>
-    </w:p>
-    <w:p>
-      <w:pPr>
-        <w:contextualSpacing/>
-        <w:jc w:val="center"/>
-        <w:rPr>
-          <w:rFonts w:ascii="Pyidaungsu" w:hAnsi="Pyidaungsu" w:cs="Pyidaungsu"/>
-        </w:rPr>
-      </w:pPr>
-      <w:r>
-        <w:rPr>
-          <w:rFonts w:ascii="Pyidaungsu" w:hAnsi="Pyidaungsu" w:cs="Pyidaungsu"/>
-          <w:cs/>
-        </w:rPr>
-        <w:t>ပ</w:t>
-      </w:r>
-      <w:r>
-        <w:rPr>
-          <w:rFonts w:ascii="Pyidaungsu" w:hAnsi="Pyidaungsu" w:cs="Pyidaungsu"/>
-        </w:rPr>
-        <w:t xml:space="preserve"> </w:t>
-      </w:r>
-      <w:r>
-        <w:rPr>
-          <w:rFonts w:ascii="Pyidaungsu" w:hAnsi="Pyidaungsu" w:cs="Pyidaungsu"/>
-          <w:cs/>
-        </w:rPr>
-        <w:t>အကြိမ်ပုံနှိပ်ခြင်း 2018</w:t>
-      </w:r>
-    </w:p>
-    <w:p>
-      <w:pPr>
-        <w:jc w:val="center"/>
-        <w:rPr>
-          <w:rFonts w:ascii="Pyidaungsu" w:hAnsi="Pyidaungsu" w:cs="Pyidaungsu"/>
-        </w:rPr>
-      </w:pPr>
-      <w:r>
-        <w:rPr>
-          <w:rFonts w:ascii="Pyidaungsu" w:hAnsi="Pyidaungsu" w:cs="Pyidaungsu"/>
-        </w:rPr>
-        <w:t xml:space="preserve">ISBN: </w:t>
-      </w:r>
-      <w:r>
-        <w:rPr>
-          <w:rFonts w:ascii="Pyidaungsu" w:hAnsi="Pyidaungsu" w:cs="Pyidaungsu"/>
-          <w:cs/>
-        </w:rPr>
-        <w:t>987-0-6482290-4-9</w:t>
-      </w:r>
-    </w:p>
-    <w:p>
-      <w:pPr>
-        <w:rPr>
-          <w:rFonts w:ascii="Pyidaungsu" w:hAnsi="Pyidaungsu" w:cs="Pyidaungsu"/>
-        </w:rPr>
-      </w:pPr>
-      <w:r>
-        <w:rPr>
-          <w:rFonts w:ascii="Pyidaungsu" w:hAnsi="Pyidaungsu" w:cs="Pyidaungsu" w:hint="cs"/>
-          <w:cs/>
-        </w:rPr>
-        <w:t>စာရေးသူက ပဓာနအထူးထားချင်တဲ့ ကျမ်းချက်များကို စာလုံးအနက်ရေးထားတာကို အမှတ်ထားပါ။</w:t>
-      </w:r>
-    </w:p>
-    <w:p>
-      <w:pPr>
-        <w:rPr>
-          <w:rFonts w:ascii="Pyidaungsu" w:hAnsi="Pyidaungsu" w:cs="Pyidaungsu"/>
-        </w:rPr>
-      </w:pPr>
-      <w:r>
-        <w:rPr>
-          <w:rFonts w:ascii="Pyidaungsu" w:hAnsi="Pyidaungsu" w:cs="Pyidaungsu" w:hint="cs"/>
-          <w:cs/>
-        </w:rPr>
-        <w:t xml:space="preserve">အထူးအကဲမရှိပါက ကျမ်းကိုးများသည် </w:t>
-      </w:r>
-      <w:r>
-        <w:rPr>
-          <w:rFonts w:ascii="Pyidaungsu" w:hAnsi="Pyidaungsu" w:cs="Pyidaungsu"/>
-        </w:rPr>
-        <w:t xml:space="preserve">New King James </w:t>
-      </w:r>
-      <w:r>
-        <w:rPr>
-          <w:rFonts w:ascii="Pyidaungsu" w:hAnsi="Pyidaungsu" w:cs="Pyidaungsu" w:hint="cs"/>
-          <w:cs/>
-        </w:rPr>
-        <w:t>ယူထားပါသည်။</w:t>
-      </w:r>
-    </w:p>
-    <w:p>
-      <w:pPr>
-        <w:rPr>
-          <w:rFonts w:ascii="Pyidaungsu" w:hAnsi="Pyidaungsu" w:cs="Pyidaungsu"/>
-        </w:rPr>
-      </w:pPr>
-      <w:r>
-        <w:rPr>
-          <w:rFonts w:ascii="Pyidaungsu" w:hAnsi="Pyidaungsu" w:cs="Pyidaungsu"/>
-        </w:rPr>
-        <w:t>NLT</w:t>
-      </w:r>
-      <w:r>
-        <w:rPr>
-          <w:rFonts w:ascii="Pyidaungsu" w:hAnsi="Pyidaungsu" w:cs="Pyidaungsu" w:hint="cs"/>
-          <w:cs/>
-        </w:rPr>
-        <w:t xml:space="preserve"> ဆိုသည်မှာ </w:t>
-      </w:r>
-      <w:r>
-        <w:rPr>
-          <w:rFonts w:ascii="Pyidaungsu" w:hAnsi="Pyidaungsu" w:cs="Pyidaungsu"/>
-        </w:rPr>
-        <w:t xml:space="preserve">New Living Translation </w:t>
-      </w:r>
-      <w:r>
-        <w:rPr>
-          <w:rFonts w:ascii="Pyidaungsu" w:hAnsi="Pyidaungsu" w:cs="Pyidaungsu" w:hint="cs"/>
-          <w:cs/>
-        </w:rPr>
-        <w:t>မှ ယူခြင်းဖြစ်၏။</w:t>
-      </w:r>
-    </w:p>
-    <w:p>
-      <w:pPr>
-        <w:rPr>
-          <w:rFonts w:ascii="Pyidaungsu" w:hAnsi="Pyidaungsu" w:cs="Pyidaungsu"/>
-        </w:rPr>
-      </w:pPr>
-      <w:r>
-        <w:rPr>
-          <w:rFonts w:ascii="Pyidaungsu" w:hAnsi="Pyidaungsu" w:cs="Pyidaungsu"/>
-        </w:rPr>
-        <w:t xml:space="preserve">NIV </w:t>
-      </w:r>
-      <w:r>
-        <w:rPr>
-          <w:rFonts w:ascii="Pyidaungsu" w:hAnsi="Pyidaungsu" w:cs="Pyidaungsu" w:hint="cs"/>
-          <w:cs/>
-        </w:rPr>
-        <w:t xml:space="preserve">ဆိုသည်မှာ </w:t>
-      </w:r>
-      <w:r>
-        <w:rPr>
-          <w:rFonts w:ascii="Pyidaungsu" w:hAnsi="Pyidaungsu" w:cs="Pyidaungsu"/>
-        </w:rPr>
-        <w:t xml:space="preserve">New International Version </w:t>
-      </w:r>
-      <w:r>
-        <w:rPr>
-          <w:rFonts w:ascii="Pyidaungsu" w:hAnsi="Pyidaungsu" w:cs="Pyidaungsu" w:hint="cs"/>
-          <w:cs/>
-        </w:rPr>
-        <w:t>မှ ယူခြင်းဖြစ်၏။</w:t>
-      </w:r>
-    </w:p>
-    <w:p>
-      <w:pPr>
-        <w:rPr>
-          <w:rFonts w:ascii="Pyidaungsu" w:hAnsi="Pyidaungsu" w:cs="Pyidaungsu"/>
-        </w:rPr>
-      </w:pPr>
-      <w:r>
-        <w:rPr>
-          <w:rFonts w:ascii="Pyidaungsu" w:hAnsi="Pyidaungsu" w:cs="Pyidaungsu"/>
-        </w:rPr>
-        <w:t>NirV</w:t>
-      </w:r>
-      <w:r>
-        <w:rPr>
-          <w:rFonts w:ascii="Pyidaungsu" w:hAnsi="Pyidaungsu" w:cs="Pyidaungsu" w:hint="cs"/>
-          <w:cs/>
-        </w:rPr>
-        <w:t xml:space="preserve"> ဆိုသည်မှာ </w:t>
-      </w:r>
-      <w:r>
-        <w:rPr>
-          <w:rFonts w:ascii="Pyidaungsu" w:hAnsi="Pyidaungsu" w:cs="Pyidaungsu"/>
-        </w:rPr>
-        <w:t xml:space="preserve">New International Reader’s Version </w:t>
-      </w:r>
-      <w:r>
-        <w:rPr>
-          <w:rFonts w:ascii="Pyidaungsu" w:hAnsi="Pyidaungsu" w:cs="Pyidaungsu" w:hint="cs"/>
-          <w:cs/>
-        </w:rPr>
-        <w:t>မှ ယူခြင်းဖြစ်၏။</w:t>
-      </w:r>
-    </w:p>
-    <w:p>
-      <w:pPr>
-        <w:rPr>
-          <w:rFonts w:ascii="Pyidaungsu" w:hAnsi="Pyidaungsu" w:cs="Pyidaungsu"/>
-        </w:rPr>
-      </w:pPr>
-      <w:r>
-        <w:rPr>
-          <w:rFonts w:ascii="Pyidaungsu" w:hAnsi="Pyidaungsu" w:cs="Pyidaungsu"/>
-        </w:rPr>
-        <w:t>Website</w:t>
-      </w:r>
-      <w:r>
-        <w:rPr>
-          <w:rFonts w:ascii="Pyidaungsu" w:hAnsi="Pyidaungsu" w:cs="Pyidaungsu" w:hint="cs"/>
-          <w:cs/>
-        </w:rPr>
-        <w:t xml:space="preserve"> မှယူသည့်အားလုံးသည် ၂၀၂၀ ဒီဇင်ဘာအထိ သစ်ဆန်း၏။</w:t>
-      </w:r>
-    </w:p>
-    <w:p>
-      <w:pPr>
-        <w:rPr>
-          <w:rFonts w:ascii="Pyidaungsu" w:hAnsi="Pyidaungsu" w:cs="Pyidaungsu"/>
-        </w:rPr>
-      </w:pPr>
-      <w:r>
-        <w:rPr>
-          <w:rFonts w:ascii="Pyidaungsu" w:hAnsi="Pyidaungsu" w:cs="Pyidaungsu"/>
-        </w:rPr>
-        <w:t xml:space="preserve">Father of Love </w:t>
-      </w:r>
-      <w:r>
-        <w:rPr>
-          <w:rFonts w:ascii="Pyidaungsu" w:hAnsi="Pyidaungsu" w:cs="Pyidaungsu" w:hint="cs"/>
-          <w:cs/>
-        </w:rPr>
-        <w:t xml:space="preserve">ပုံနှိပ်တိုက်မှထုတ်ဝေသည့် ဤစာအုပ်ပါ စာအုပ်အားလုံး </w:t>
-      </w:r>
-      <w:r>
-        <w:rPr>
-          <w:rFonts w:ascii="Pyidaungsu" w:hAnsi="Pyidaungsu" w:cs="Pyidaungsu"/>
-        </w:rPr>
-        <w:t>fatheroflove.info website</w:t>
-      </w:r>
-      <w:r>
-        <w:rPr>
-          <w:rFonts w:ascii="Pyidaungsu" w:hAnsi="Pyidaungsu" w:cs="Pyidaungsu" w:hint="cs"/>
-          <w:cs/>
-        </w:rPr>
-        <w:t xml:space="preserve"> ၌ ရနိုင်ပြီး </w:t>
-      </w:r>
-      <w:hyperlink r:id="rId7" w:history="1">
-        <w:r>
-          <w:rPr>
-            <w:rStyle w:val="Hyperlink"/>
-            <w:rFonts w:ascii="Pyidaungsu" w:hAnsi="Pyidaungsu" w:cs="Pyidaungsu"/>
-          </w:rPr>
-          <w:t>adrian@life-matters.org</w:t>
-        </w:r>
-      </w:hyperlink>
-      <w:r>
-        <w:rPr>
-          <w:rFonts w:ascii="Pyidaungsu" w:hAnsi="Pyidaungsu" w:cs="Pyidaungsu"/>
-        </w:rPr>
-        <w:t xml:space="preserve"> </w:t>
-      </w:r>
-      <w:r>
-        <w:rPr>
-          <w:rFonts w:ascii="Pyidaungsu" w:hAnsi="Pyidaungsu" w:cs="Pyidaungsu" w:hint="cs"/>
-          <w:cs/>
-        </w:rPr>
-        <w:t xml:space="preserve">သို့ </w:t>
-      </w:r>
-      <w:r>
-        <w:rPr>
-          <w:rFonts w:ascii="Pyidaungsu" w:hAnsi="Pyidaungsu" w:cs="Pyidaungsu"/>
-        </w:rPr>
-        <w:t xml:space="preserve">email </w:t>
-      </w:r>
-      <w:r>
-        <w:rPr>
-          <w:rFonts w:ascii="Pyidaungsu" w:hAnsi="Pyidaungsu" w:cs="Pyidaungsu" w:hint="cs"/>
-          <w:cs/>
-        </w:rPr>
-        <w:t>ဖြင့် မှာယူနိုင်ပါသည်။</w:t>
-      </w:r>
-      <w:r>
-        <w:rPr>
-          <w:rFonts w:ascii="Pyidaungsu" w:hAnsi="Pyidaungsu" w:cs="Pyidaungsu"/>
-        </w:rPr>
-        <w:t xml:space="preserve"> </w:t>
-      </w:r>
-    </w:p>
-    <w:p>
-      <w:pPr>
-        <w:rPr>
-          <w:rFonts w:ascii="Pyidaungsu" w:hAnsi="Pyidaungsu" w:cs="Pyidaungsu"/>
-        </w:rPr>
-      </w:pPr>
-      <w:r>
-        <w:rPr>
-          <w:rFonts w:ascii="Pyidaungsu" w:hAnsi="Pyidaungsu" w:cs="Pyidaungsu"/>
-        </w:rPr>
-        <w:t>ISBN:978-0-6488114-6-6</w:t>
-      </w:r>
-    </w:p>
-    <w:p>
-      <w:pPr>
-        <w:rPr>
-          <w:rFonts w:ascii="Pyidaungsu" w:hAnsi="Pyidaungsu" w:cs="Pyidaungsu"/>
-        </w:rPr>
-      </w:pPr>
-      <w:r>
-        <w:rPr>
-          <w:rFonts w:ascii="Pyidaungsu" w:hAnsi="Pyidaungsu" w:cs="Pyidaungsu" w:hint="cs"/>
-          <w:cs/>
-        </w:rPr>
-        <w:t>ဤစာအုပ်ကို</w:t>
-      </w:r>
-    </w:p>
-    <w:p>
-      <w:pPr>
-        <w:contextualSpacing/>
-        <w:rPr>
-          <w:rFonts w:ascii="Pyidaungsu" w:hAnsi="Pyidaungsu" w:cs="Pyidaungsu"/>
-        </w:rPr>
-      </w:pPr>
-      <w:r>
-        <w:rPr>
-          <w:rFonts w:ascii="Pyidaungsu" w:hAnsi="Pyidaungsu" w:cs="Pyidaungsu"/>
-        </w:rPr>
-        <w:t xml:space="preserve">Adrian Ebens </w:t>
-      </w:r>
-      <w:r>
-        <w:rPr>
-          <w:rFonts w:ascii="Pyidaungsu" w:hAnsi="Pyidaungsu" w:cs="Pyidaungsu" w:hint="cs"/>
-          <w:cs/>
-        </w:rPr>
-        <w:t>က ရေးသား</w:t>
-      </w:r>
-    </w:p>
-    <w:p>
-      <w:pPr>
-        <w:contextualSpacing/>
-        <w:rPr>
-          <w:rFonts w:ascii="Pyidaungsu" w:hAnsi="Pyidaungsu" w:cs="Pyidaungsu"/>
-        </w:rPr>
-      </w:pPr>
-      <w:r>
-        <w:rPr>
-          <w:rFonts w:ascii="Pyidaungsu" w:hAnsi="Pyidaungsu" w:cs="Pyidaungsu"/>
-        </w:rPr>
-        <w:t>Lorelle Ebens</w:t>
-      </w:r>
-      <w:r>
-        <w:rPr>
-          <w:rFonts w:ascii="Pyidaungsu" w:hAnsi="Pyidaungsu" w:cs="Pyidaungsu" w:hint="cs"/>
-          <w:cs/>
-        </w:rPr>
-        <w:t xml:space="preserve"> က စာပြင်</w:t>
-      </w:r>
-    </w:p>
-    <w:p>
-      <w:pPr>
-        <w:contextualSpacing/>
-        <w:rPr>
-          <w:rFonts w:ascii="Pyidaungsu" w:hAnsi="Pyidaungsu" w:cs="Pyidaungsu"/>
-        </w:rPr>
-      </w:pPr>
-      <w:r>
-        <w:rPr>
-          <w:rFonts w:ascii="Pyidaungsu" w:hAnsi="Pyidaungsu" w:cs="Pyidaungsu"/>
-        </w:rPr>
-        <w:t xml:space="preserve">Shane Winfield/ Advent Design </w:t>
-      </w:r>
-      <w:r>
-        <w:rPr>
-          <w:rFonts w:ascii="Pyidaungsu" w:hAnsi="Pyidaungsu" w:cs="Pyidaungsu" w:hint="cs"/>
-          <w:cs/>
-        </w:rPr>
-        <w:t>က မျက်နှာဖုံးဒီဇိုင်းဆွဲ</w:t>
-      </w:r>
-    </w:p>
-    <w:p>
-      <w:pPr>
-        <w:contextualSpacing/>
-        <w:rPr>
-          <w:rFonts w:ascii="Pyidaungsu" w:hAnsi="Pyidaungsu" w:cs="Pyidaungsu"/>
-        </w:rPr>
-      </w:pPr>
-      <w:r>
-        <w:rPr>
-          <w:rFonts w:ascii="Pyidaungsu" w:hAnsi="Pyidaungsu" w:cs="Pyidaungsu"/>
-        </w:rPr>
-        <w:t xml:space="preserve">iStockphoto </w:t>
-      </w:r>
-      <w:r>
-        <w:rPr>
-          <w:rFonts w:ascii="Pyidaungsu" w:hAnsi="Pyidaungsu" w:cs="Pyidaungsu" w:hint="cs"/>
-          <w:cs/>
-        </w:rPr>
-        <w:t>က မျက်နှာဖုံးဓာတ်ပုံ စီစဉ်ကြပါသည်။</w:t>
-      </w:r>
-    </w:p>
-    <w:p>
-      <w:pPr>
-        <w:rPr>
-          <w:rFonts w:ascii="Pyidaungsu" w:hAnsi="Pyidaungsu" w:cs="Pyidaungsu"/>
-        </w:rPr>
-      </w:pPr>
-      <w:r>
-        <w:rPr>
-          <w:rFonts w:ascii="Pyidaungsu" w:hAnsi="Pyidaungsu" w:cs="Pyidaungsu"/>
-        </w:rPr>
-        <w:t>Australia</w:t>
-      </w:r>
-      <w:r>
-        <w:rPr>
-          <w:rFonts w:ascii="Pyidaungsu" w:hAnsi="Pyidaungsu" w:cs="Pyidaungsu" w:hint="cs"/>
-          <w:cs/>
-        </w:rPr>
-        <w:t xml:space="preserve"> ၌ ပုံနှိပ်သည်။</w:t>
-      </w:r>
-    </w:p>
-    <w:p>
-      <w:pPr>
-        <w:rPr>
-          <w:rFonts w:ascii="Pyidaungsu" w:hAnsi="Pyidaungsu" w:cs="Pyidaungsu"/>
-          <w:cs/>
-        </w:rPr>
-        <w:sectPr>
-          <w:footerReference w:type="default" r:id="rId8"/>
-          <w:type w:val="continuous"/>
-          <w:pgSz w:w="11906" w:h="16838" w:code="9"/>
-          <w:pgMar w:top="1440" w:right="1440" w:bottom="1440" w:left="1440" w:header="720" w:footer="720" w:gutter="0"/>
-          <w:cols w:space="720"/>
-          <w:docGrid w:linePitch="360"/>
-        </w:sectPr>
-      </w:pPr>
-    </w:p>
-    <w:p>
-      <w:pPr>
         <w:spacing w:after="0"/>
         <w:contextualSpacing/>
         <w:jc w:val="center"/>
@@ -635,6 +823,7 @@
     </w:p>
     <w:p>
       <w:pPr>
+        <w:jc w:val="both"/>
         <w:rPr>
           <w:rFonts w:ascii="Pyidaungsu" w:hAnsi="Pyidaungsu" w:cs="Pyidaungsu"/>
         </w:rPr>
@@ -688,6 +877,7 @@
     </w:p>
     <w:p>
       <w:pPr>
+        <w:jc w:val="both"/>
         <w:rPr>
           <w:rFonts w:ascii="Pyidaungsu" w:hAnsi="Pyidaungsu" w:cs="Pyidaungsu"/>
         </w:rPr>
@@ -721,6 +911,7 @@
     </w:p>
     <w:p>
       <w:pPr>
+        <w:jc w:val="both"/>
         <w:rPr>
           <w:rFonts w:ascii="Pyidaungsu" w:hAnsi="Pyidaungsu" w:cs="Pyidaungsu"/>
         </w:rPr>
@@ -754,6 +945,7 @@
     </w:p>
     <w:p>
       <w:pPr>
+        <w:jc w:val="both"/>
         <w:rPr>
           <w:rFonts w:ascii="Pyidaungsu" w:hAnsi="Pyidaungsu" w:cs="Pyidaungsu"/>
         </w:rPr>
@@ -794,6 +986,7 @@
     </w:p>
     <w:p>
       <w:pPr>
+        <w:jc w:val="both"/>
         <w:rPr>
           <w:rFonts w:ascii="Pyidaungsu" w:hAnsi="Pyidaungsu" w:cs="Pyidaungsu"/>
         </w:rPr>
@@ -814,6 +1007,7 @@
     </w:p>
     <w:p>
       <w:pPr>
+        <w:jc w:val="both"/>
         <w:rPr>
           <w:rFonts w:ascii="Pyidaungsu" w:hAnsi="Pyidaungsu" w:cs="Pyidaungsu"/>
         </w:rPr>
@@ -847,6 +1041,7 @@
     </w:p>
     <w:p>
       <w:pPr>
+        <w:jc w:val="both"/>
         <w:rPr>
           <w:rFonts w:ascii="Pyidaungsu" w:hAnsi="Pyidaungsu" w:cs="Pyidaungsu"/>
         </w:rPr>
@@ -932,6 +1127,7 @@
     </w:p>
     <w:p>
       <w:pPr>
+        <w:jc w:val="both"/>
         <w:rPr>
           <w:rFonts w:ascii="Pyidaungsu" w:hAnsi="Pyidaungsu" w:cs="Pyidaungsu"/>
         </w:rPr>
@@ -986,6 +1182,7 @@
     </w:p>
     <w:p>
       <w:pPr>
+        <w:jc w:val="both"/>
         <w:rPr>
           <w:rFonts w:ascii="Pyidaungsu" w:hAnsi="Pyidaungsu" w:cs="Pyidaungsu"/>
         </w:rPr>
@@ -1000,6 +1197,7 @@
     </w:p>
     <w:p>
       <w:pPr>
+        <w:jc w:val="both"/>
         <w:rPr>
           <w:rFonts w:ascii="Pyidaungsu" w:hAnsi="Pyidaungsu" w:cs="Pyidaungsu"/>
         </w:rPr>
@@ -1092,6 +1290,7 @@
     </w:p>
     <w:p>
       <w:pPr>
+        <w:jc w:val="both"/>
         <w:rPr>
           <w:rFonts w:ascii="Pyidaungsu" w:hAnsi="Pyidaungsu" w:cs="Pyidaungsu"/>
         </w:rPr>
@@ -1145,6 +1344,7 @@
     </w:p>
     <w:p>
       <w:pPr>
+        <w:jc w:val="both"/>
         <w:rPr>
           <w:rFonts w:ascii="Pyidaungsu" w:hAnsi="Pyidaungsu" w:cs="Pyidaungsu"/>
         </w:rPr>
@@ -1191,6 +1391,7 @@
     </w:p>
     <w:p>
       <w:pPr>
+        <w:jc w:val="both"/>
         <w:rPr>
           <w:rFonts w:ascii="Pyidaungsu" w:hAnsi="Pyidaungsu" w:cs="Pyidaungsu"/>
         </w:rPr>
@@ -1244,6 +1445,7 @@
     </w:p>
     <w:p>
       <w:pPr>
+        <w:jc w:val="both"/>
         <w:rPr>
           <w:rFonts w:ascii="Pyidaungsu" w:hAnsi="Pyidaungsu" w:cs="Pyidaungsu"/>
         </w:rPr>
@@ -1291,11 +1493,13 @@
     <w:p>
       <w:pPr>
         <w:ind w:left="720"/>
+        <w:jc w:val="both"/>
         <w:rPr>
           <w:rFonts w:ascii="Pyidaungsu" w:hAnsi="Pyidaungsu" w:cs="Pyidaungsu"/>
           <w:cs/>
         </w:rPr>
         <w:sectPr>
+          <w:type w:val="continuous"/>
           <w:pgSz w:w="11906" w:h="16838" w:code="9"/>
           <w:pgMar w:top="1440" w:right="1440" w:bottom="1440" w:left="1440" w:header="720" w:footer="720" w:gutter="0"/>
           <w:cols w:space="720"/>
@@ -1376,6 +1580,7 @@
     </w:p>
     <w:p>
       <w:pPr>
+        <w:jc w:val="both"/>
         <w:rPr>
           <w:rFonts w:ascii="Pyidaungsu" w:hAnsi="Pyidaungsu" w:cs="Pyidaungsu"/>
         </w:rPr>
@@ -1396,6 +1601,7 @@
     </w:p>
     <w:p>
       <w:pPr>
+        <w:jc w:val="both"/>
         <w:rPr>
           <w:rFonts w:ascii="Pyidaungsu" w:hAnsi="Pyidaungsu" w:cs="Pyidaungsu"/>
         </w:rPr>
@@ -1436,6 +1642,7 @@
     </w:p>
     <w:p>
       <w:pPr>
+        <w:jc w:val="both"/>
         <w:rPr>
           <w:rFonts w:ascii="Pyidaungsu" w:hAnsi="Pyidaungsu" w:cs="Pyidaungsu"/>
         </w:rPr>
@@ -1508,6 +1715,7 @@
     </w:p>
     <w:p>
       <w:pPr>
+        <w:jc w:val="both"/>
         <w:rPr>
           <w:rFonts w:ascii="Pyidaungsu" w:hAnsi="Pyidaungsu" w:cs="Pyidaungsu"/>
         </w:rPr>
@@ -1535,6 +1743,7 @@
     </w:p>
     <w:p>
       <w:pPr>
+        <w:jc w:val="both"/>
         <w:rPr>
           <w:rFonts w:ascii="Pyidaungsu" w:hAnsi="Pyidaungsu" w:cs="Pyidaungsu"/>
         </w:rPr>
@@ -1562,6 +1771,7 @@
     </w:p>
     <w:p>
       <w:pPr>
+        <w:jc w:val="both"/>
         <w:rPr>
           <w:rFonts w:ascii="Pyidaungsu" w:hAnsi="Pyidaungsu" w:cs="Pyidaungsu"/>
         </w:rPr>
@@ -1610,6 +1820,7 @@
     </w:p>
     <w:p>
       <w:pPr>
+        <w:jc w:val="both"/>
         <w:rPr>
           <w:rFonts w:ascii="Pyidaungsu" w:hAnsi="Pyidaungsu" w:cs="Pyidaungsu"/>
         </w:rPr>
@@ -1624,6 +1835,7 @@
     </w:p>
     <w:p>
       <w:pPr>
+        <w:jc w:val="both"/>
         <w:rPr>
           <w:rFonts w:ascii="Pyidaungsu" w:hAnsi="Pyidaungsu" w:cs="Pyidaungsu"/>
         </w:rPr>
@@ -1651,6 +1863,7 @@
     </w:p>
     <w:p>
       <w:pPr>
+        <w:jc w:val="both"/>
         <w:rPr>
           <w:rFonts w:ascii="Pyidaungsu" w:hAnsi="Pyidaungsu" w:cs="Pyidaungsu"/>
         </w:rPr>
@@ -1721,6 +1934,7 @@
     </w:p>
     <w:p>
       <w:pPr>
+        <w:jc w:val="both"/>
         <w:rPr>
           <w:rFonts w:ascii="Pyidaungsu" w:hAnsi="Pyidaungsu" w:cs="Pyidaungsu"/>
         </w:rPr>
@@ -1741,6 +1955,7 @@
     </w:p>
     <w:p>
       <w:pPr>
+        <w:jc w:val="both"/>
         <w:rPr>
           <w:rFonts w:ascii="Pyidaungsu" w:hAnsi="Pyidaungsu" w:cs="Pyidaungsu"/>
         </w:rPr>
@@ -1761,6 +1976,7 @@
     </w:p>
     <w:p>
       <w:pPr>
+        <w:jc w:val="both"/>
         <w:rPr>
           <w:rFonts w:ascii="Pyidaungsu" w:hAnsi="Pyidaungsu" w:cs="Pyidaungsu"/>
         </w:rPr>
@@ -1776,6 +1992,7 @@
     </w:p>
     <w:p>
       <w:pPr>
+        <w:jc w:val="both"/>
         <w:rPr>
           <w:rFonts w:ascii="Pyidaungsu" w:hAnsi="Pyidaungsu" w:cs="Pyidaungsu"/>
         </w:rPr>
@@ -1790,6 +2007,7 @@
     </w:p>
     <w:p>
       <w:pPr>
+        <w:jc w:val="both"/>
         <w:rPr>
           <w:rFonts w:ascii="Pyidaungsu" w:hAnsi="Pyidaungsu" w:cs="Pyidaungsu"/>
         </w:rPr>
@@ -1804,6 +2022,7 @@
     </w:p>
     <w:p>
       <w:pPr>
+        <w:jc w:val="both"/>
         <w:rPr>
           <w:rFonts w:ascii="Pyidaungsu" w:hAnsi="Pyidaungsu" w:cs="Pyidaungsu"/>
         </w:rPr>
@@ -1818,6 +2037,7 @@
     </w:p>
     <w:p>
       <w:pPr>
+        <w:jc w:val="both"/>
         <w:rPr>
           <w:rFonts w:ascii="Pyidaungsu" w:hAnsi="Pyidaungsu" w:cs="Pyidaungsu"/>
         </w:rPr>
@@ -1858,6 +2078,7 @@
     </w:p>
     <w:p>
       <w:pPr>
+        <w:jc w:val="both"/>
         <w:rPr>
           <w:rFonts w:ascii="Pyidaungsu" w:hAnsi="Pyidaungsu" w:cs="Pyidaungsu"/>
         </w:rPr>
@@ -1872,6 +2093,7 @@
     </w:p>
     <w:p>
       <w:pPr>
+        <w:jc w:val="both"/>
         <w:rPr>
           <w:rFonts w:ascii="Pyidaungsu" w:hAnsi="Pyidaungsu" w:cs="Pyidaungsu"/>
         </w:rPr>
@@ -1899,6 +2121,7 @@
     </w:p>
     <w:p>
       <w:pPr>
+        <w:jc w:val="both"/>
         <w:rPr>
           <w:rFonts w:ascii="Pyidaungsu" w:hAnsi="Pyidaungsu" w:cs="Pyidaungsu"/>
         </w:rPr>
@@ -1932,6 +2155,7 @@
     </w:p>
     <w:p>
       <w:pPr>
+        <w:jc w:val="both"/>
         <w:rPr>
           <w:rFonts w:ascii="Pyidaungsu" w:hAnsi="Pyidaungsu" w:cs="Pyidaungsu"/>
         </w:rPr>
@@ -1946,6 +2170,7 @@
     </w:p>
     <w:p>
       <w:pPr>
+        <w:jc w:val="both"/>
         <w:rPr>
           <w:rFonts w:ascii="Pyidaungsu" w:hAnsi="Pyidaungsu" w:cs="Pyidaungsu"/>
         </w:rPr>
@@ -1973,6 +2198,7 @@
     </w:p>
     <w:p>
       <w:pPr>
+        <w:jc w:val="both"/>
         <w:rPr>
           <w:rFonts w:ascii="Pyidaungsu" w:hAnsi="Pyidaungsu" w:cs="Pyidaungsu"/>
         </w:rPr>
@@ -1993,6 +2219,7 @@
     </w:p>
     <w:p>
       <w:pPr>
+        <w:jc w:val="both"/>
         <w:rPr>
           <w:rFonts w:ascii="Pyidaungsu" w:hAnsi="Pyidaungsu" w:cs="Pyidaungsu"/>
         </w:rPr>
@@ -2013,6 +2240,7 @@
     </w:p>
     <w:p>
       <w:pPr>
+        <w:jc w:val="both"/>
         <w:rPr>
           <w:rFonts w:ascii="Pyidaungsu" w:hAnsi="Pyidaungsu" w:cs="Pyidaungsu"/>
         </w:rPr>
@@ -2112,6 +2340,7 @@
     <w:p>
       <w:pPr>
         <w:ind w:left="720"/>
+        <w:jc w:val="both"/>
         <w:rPr>
           <w:rFonts w:ascii="Pyidaungsu" w:hAnsi="Pyidaungsu" w:cs="Pyidaungsu"/>
         </w:rPr>
@@ -2147,6 +2376,7 @@
     </w:p>
     <w:p>
       <w:pPr>
+        <w:jc w:val="both"/>
         <w:rPr>
           <w:rFonts w:ascii="Pyidaungsu" w:hAnsi="Pyidaungsu" w:cs="Pyidaungsu"/>
         </w:rPr>
@@ -2216,6 +2446,7 @@
     </w:p>
     <w:p>
       <w:pPr>
+        <w:jc w:val="both"/>
         <w:rPr>
           <w:rFonts w:ascii="Pyidaungsu" w:hAnsi="Pyidaungsu" w:cs="Pyidaungsu"/>
         </w:rPr>
@@ -2278,6 +2509,12 @@
       </w:r>
     </w:p>
     <w:p>
+      <w:pPr>
+        <w:jc w:val="both"/>
+        <w:rPr>
+          <w:rFonts w:ascii="Pyidaungsu" w:hAnsi="Pyidaungsu" w:cs="Pyidaungsu"/>
+        </w:rPr>
+      </w:pPr>
       <w:r>
         <w:rPr>
           <w:rFonts w:ascii="Pyidaungsu" w:hAnsi="Pyidaungsu" w:cs="Pyidaungsu"/>
@@ -2292,8 +2529,353 @@
         <w:t>က စာဖတ်တာ တော်လောက်ပြီ။ ဒီနေ့ရတဲ့ကောင်းချီးနဲ့ ပွဲတည်ရမယ့်အကြောင်း စဉ်းစားသင့်ပြီ။ ဘုရားဟာ ငါတို့အပေါ် ကောင်းခဲ့တယ်။</w:t>
       </w:r>
     </w:p>
+    <w:tbl>
+      <w:tblPr>
+        <w:tblStyle w:val="TableGrid"/>
+        <w:tblW w:w="0" w:type="auto"/>
+        <w:tblLook w:val="04A0" w:firstRow="1" w:lastRow="0" w:firstColumn="1" w:lastColumn="0" w:noHBand="0" w:noVBand="1"/>
+      </w:tblPr>
+      <w:tblGrid>
+        <w:gridCol w:w="2254"/>
+        <w:gridCol w:w="2254"/>
+        <w:gridCol w:w="2254"/>
+        <w:gridCol w:w="2254"/>
+      </w:tblGrid>
+      <w:tr>
+        <w:tc>
+          <w:tcPr>
+            <w:tcW w:w="2254" w:type="dxa"/>
+          </w:tcPr>
+          <w:p>
+            <w:pPr>
+              <w:jc w:val="both"/>
+            </w:pPr>
+            <w:r>
+              <w:t>Fd</w:t>
+            </w:r>
+          </w:p>
+        </w:tc>
+        <w:tc>
+          <w:tcPr>
+            <w:tcW w:w="2254" w:type="dxa"/>
+          </w:tcPr>
+          <w:p>
+            <w:pPr>
+              <w:jc w:val="both"/>
+              <w:rPr>
+                <w:cs/>
+              </w:rPr>
+            </w:pPr>
+          </w:p>
+        </w:tc>
+        <w:tc>
+          <w:tcPr>
+            <w:tcW w:w="2254" w:type="dxa"/>
+          </w:tcPr>
+          <w:p>
+            <w:pPr>
+              <w:jc w:val="both"/>
+            </w:pPr>
+            <w:r>
+              <w:rPr>
+                <w:rFonts w:hint="cs"/>
+                <w:cs/>
+              </w:rPr>
+              <w:t>ါိုူ်ါ</w:t>
+            </w:r>
+          </w:p>
+        </w:tc>
+        <w:tc>
+          <w:tcPr>
+            <w:tcW w:w="2254" w:type="dxa"/>
+          </w:tcPr>
+          <w:p>
+            <w:pPr>
+              <w:jc w:val="both"/>
+            </w:pPr>
+            <w:r>
+              <w:rPr>
+                <w:rFonts w:hint="cs"/>
+                <w:cs/>
+              </w:rPr>
+              <w:t>ိူု်ို</w:t>
+            </w:r>
+          </w:p>
+        </w:tc>
+      </w:tr>
+      <w:tr>
+        <w:tc>
+          <w:tcPr>
+            <w:tcW w:w="2254" w:type="dxa"/>
+          </w:tcPr>
+          <w:p>
+            <w:pPr>
+              <w:jc w:val="both"/>
+            </w:pPr>
+            <w:r>
+              <w:rPr>
+                <w:rFonts w:hint="cs"/>
+                <w:cs/>
+              </w:rPr>
+              <w:t>ိုြ်ို</w:t>
+            </w:r>
+          </w:p>
+        </w:tc>
+        <w:tc>
+          <w:tcPr>
+            <w:tcW w:w="2254" w:type="dxa"/>
+          </w:tcPr>
+          <w:p>
+            <w:pPr>
+              <w:jc w:val="both"/>
+            </w:pPr>
+            <w:r>
+              <w:rPr>
+                <w:rFonts w:hint="cs"/>
+                <w:cs/>
+              </w:rPr>
+              <w:t>ု်ြိ်ု</w:t>
+            </w:r>
+          </w:p>
+        </w:tc>
+        <w:tc>
+          <w:tcPr>
+            <w:tcW w:w="2254" w:type="dxa"/>
+          </w:tcPr>
+          <w:p>
+            <w:pPr>
+              <w:jc w:val="both"/>
+            </w:pPr>
+            <w:r>
+              <w:rPr>
+                <w:rFonts w:hint="cs"/>
+                <w:cs/>
+              </w:rPr>
+              <w:t>်ုြို</w:t>
+            </w:r>
+          </w:p>
+        </w:tc>
+        <w:tc>
+          <w:tcPr>
+            <w:tcW w:w="2254" w:type="dxa"/>
+          </w:tcPr>
+          <w:p>
+            <w:pPr>
+              <w:jc w:val="both"/>
+            </w:pPr>
+            <w:r>
+              <w:rPr>
+                <w:rFonts w:hint="cs"/>
+                <w:cs/>
+              </w:rPr>
+              <w:t>ုြ်ု</w:t>
+            </w:r>
+          </w:p>
+        </w:tc>
+      </w:tr>
+      <w:tr>
+        <w:tc>
+          <w:tcPr>
+            <w:tcW w:w="2254" w:type="dxa"/>
+          </w:tcPr>
+          <w:p>
+            <w:pPr>
+              <w:jc w:val="both"/>
+            </w:pPr>
+            <w:r>
+              <w:rPr>
+                <w:rFonts w:hint="cs"/>
+                <w:cs/>
+              </w:rPr>
+              <w:t>်ုြ</w:t>
+            </w:r>
+          </w:p>
+        </w:tc>
+        <w:tc>
+          <w:tcPr>
+            <w:tcW w:w="2254" w:type="dxa"/>
+          </w:tcPr>
+          <w:p>
+            <w:pPr>
+              <w:jc w:val="both"/>
+            </w:pPr>
+            <w:r>
+              <w:rPr>
+                <w:rFonts w:hint="cs"/>
+                <w:cs/>
+              </w:rPr>
+              <w:t>ု်ြ</w:t>
+            </w:r>
+          </w:p>
+        </w:tc>
+        <w:tc>
+          <w:tcPr>
+            <w:tcW w:w="2254" w:type="dxa"/>
+          </w:tcPr>
+          <w:p>
+            <w:pPr>
+              <w:jc w:val="both"/>
+            </w:pPr>
+            <w:r>
+              <w:rPr>
+                <w:rFonts w:hint="cs"/>
+                <w:cs/>
+              </w:rPr>
+              <w:t>ု်ျြ</w:t>
+            </w:r>
+          </w:p>
+        </w:tc>
+        <w:tc>
+          <w:tcPr>
+            <w:tcW w:w="2254" w:type="dxa"/>
+          </w:tcPr>
+          <w:p>
+            <w:pPr>
+              <w:jc w:val="both"/>
+            </w:pPr>
+            <w:r>
+              <w:rPr>
+                <w:rFonts w:hint="cs"/>
+                <w:cs/>
+              </w:rPr>
+              <w:t>ု်ု</w:t>
+            </w:r>
+          </w:p>
+        </w:tc>
+      </w:tr>
+      <w:tr>
+        <w:tc>
+          <w:tcPr>
+            <w:tcW w:w="2254" w:type="dxa"/>
+          </w:tcPr>
+          <w:p>
+            <w:pPr>
+              <w:jc w:val="both"/>
+            </w:pPr>
+            <w:r>
+              <w:rPr>
+                <w:rFonts w:hint="cs"/>
+                <w:cs/>
+              </w:rPr>
+              <w:t>ျြ်ု</w:t>
+            </w:r>
+          </w:p>
+        </w:tc>
+        <w:tc>
+          <w:tcPr>
+            <w:tcW w:w="2254" w:type="dxa"/>
+          </w:tcPr>
+          <w:p>
+            <w:pPr>
+              <w:jc w:val="both"/>
+            </w:pPr>
+            <w:r>
+              <w:rPr>
+                <w:rFonts w:hint="cs"/>
+                <w:cs/>
+              </w:rPr>
+              <w:t>ျြ်ု</w:t>
+            </w:r>
+          </w:p>
+        </w:tc>
+        <w:tc>
+          <w:tcPr>
+            <w:tcW w:w="2254" w:type="dxa"/>
+          </w:tcPr>
+          <w:p>
+            <w:pPr>
+              <w:jc w:val="both"/>
+            </w:pPr>
+            <w:r>
+              <w:rPr>
+                <w:rFonts w:hint="cs"/>
+                <w:cs/>
+              </w:rPr>
+              <w:t>်ြု</w:t>
+            </w:r>
+          </w:p>
+        </w:tc>
+        <w:tc>
+          <w:tcPr>
+            <w:tcW w:w="2254" w:type="dxa"/>
+          </w:tcPr>
+          <w:p>
+            <w:pPr>
+              <w:jc w:val="both"/>
+            </w:pPr>
+            <w:r>
+              <w:rPr>
+                <w:rFonts w:hint="cs"/>
+                <w:cs/>
+              </w:rPr>
+              <w:t>ျြ်</w:t>
+            </w:r>
+          </w:p>
+        </w:tc>
+      </w:tr>
+      <w:tr>
+        <w:tc>
+          <w:tcPr>
+            <w:tcW w:w="2254" w:type="dxa"/>
+          </w:tcPr>
+          <w:p>
+            <w:pPr>
+              <w:jc w:val="both"/>
+            </w:pPr>
+          </w:p>
+        </w:tc>
+        <w:tc>
+          <w:tcPr>
+            <w:tcW w:w="2254" w:type="dxa"/>
+          </w:tcPr>
+          <w:p>
+            <w:pPr>
+              <w:jc w:val="both"/>
+            </w:pPr>
+          </w:p>
+        </w:tc>
+        <w:tc>
+          <w:tcPr>
+            <w:tcW w:w="2254" w:type="dxa"/>
+          </w:tcPr>
+          <w:p>
+            <w:pPr>
+              <w:jc w:val="both"/>
+            </w:pPr>
+            <w:r>
+              <w:rPr>
+                <w:rFonts w:hint="cs"/>
+                <w:cs/>
+              </w:rPr>
+              <w:t>ရသလားလို့</w:t>
+            </w:r>
+          </w:p>
+        </w:tc>
+        <w:tc>
+          <w:tcPr>
+            <w:tcW w:w="2254" w:type="dxa"/>
+          </w:tcPr>
+          <w:p>
+            <w:pPr>
+              <w:jc w:val="both"/>
+            </w:pPr>
+            <w:r>
+              <w:rPr>
+                <w:rFonts w:hint="cs"/>
+                <w:cs/>
+              </w:rPr>
+              <w:t>သိချင်</w:t>
+            </w:r>
+          </w:p>
+        </w:tc>
+      </w:tr>
+    </w:tbl>
+    <w:p>
+      <w:pPr>
+        <w:jc w:val="both"/>
+      </w:pPr>
+    </w:p>
     <w:sectPr>
-      <w:type w:val="continuous"/>
       <w:pgSz w:w="11906" w:h="16838" w:code="9"/>
       <w:pgMar w:top="1440" w:right="1440" w:bottom="1440" w:left="1440" w:header="720" w:footer="720" w:gutter="0"/>
       <w:cols w:space="720"/>
@@ -2411,6 +2993,7 @@
           <w:tab w:val="left" w:pos="180"/>
         </w:tabs>
         <w:ind w:left="180" w:hanging="180"/>
+        <w:jc w:val="both"/>
         <w:rPr>
           <w:rFonts w:ascii="Pyidaungsu" w:hAnsi="Pyidaungsu" w:cs="Pyidaungsu"/>
           <w:cs/>
@@ -2491,6 +3074,7 @@
         <w:tabs>
           <w:tab w:val="left" w:pos="180"/>
         </w:tabs>
+        <w:jc w:val="both"/>
         <w:rPr>
           <w:rFonts w:ascii="Pyidaungsu" w:hAnsi="Pyidaungsu" w:cs="Pyidaungsu"/>
           <w:cs/>
@@ -3096,6 +3680,25 @@
       <w:lang w:bidi="my-MM"/>
     </w:rPr>
   </w:style>
+  <w:style w:type="table" w:styleId="TableGrid">
+    <w:name w:val="Table Grid"/>
+    <w:basedOn w:val="TableNormal"/>
+    <w:uiPriority w:val="39"/>
+    <w:rsid w:val="00E546F6"/>
+    <w:pPr>
+      <w:spacing w:after="0" w:line="240" w:lineRule="auto"/>
+    </w:pPr>
+    <w:tblPr>
+      <w:tblBorders>
+        <w:top w:val="single" w:sz="4" w:space="0" w:color="auto"/>
+        <w:left w:val="single" w:sz="4" w:space="0" w:color="auto"/>
+        <w:bottom w:val="single" w:sz="4" w:space="0" w:color="auto"/>
+        <w:right w:val="single" w:sz="4" w:space="0" w:color="auto"/>
+        <w:insideH w:val="single" w:sz="4" w:space="0" w:color="auto"/>
+        <w:insideV w:val="single" w:sz="4" w:space="0" w:color="auto"/>
+      </w:tblBorders>
+    </w:tblPr>
+  </w:style>
 </w:styles>
 </file>
 
